--- a/法令ファイル/電波法による伝搬障害の防止に関する規則/電波法による伝搬障害の防止に関する規則（昭和三十九年郵政省令第十六号）.docx
+++ b/法令ファイル/電波法による伝搬障害の防止に関する規則/電波法による伝搬障害の防止に関する規則（昭和三十九年郵政省令第十六号）.docx
@@ -40,52 +40,34 @@
     </w:p>
     <w:p>
       <w:pPr>
-        <w:pStyle w:val="Heading6"/>
+        <w:pStyle w:val="ListBullet"/>
         <w:ind w:left="880"/>
       </w:pPr>
       <w:r>
         <w:t>一</w:t>
-      </w:r>
-    </w:p>
-    <w:p>
-      <w:pPr>
-        <w:ind w:left="880"/>
-      </w:pPr>
-      <w:r>
+        <w:br/>
         <w:t>法第百二条の二第四項の規定により当該電波伝搬路に係る防止区域の指定を解除したとき。</w:t>
       </w:r>
     </w:p>
     <w:p>
       <w:pPr>
-        <w:pStyle w:val="Heading6"/>
+        <w:pStyle w:val="ListBullet"/>
         <w:ind w:left="880"/>
       </w:pPr>
       <w:r>
         <w:t>二</w:t>
-      </w:r>
-    </w:p>
-    <w:p>
-      <w:pPr>
-        <w:ind w:left="880"/>
-      </w:pPr>
-      <w:r>
+        <w:br/>
         <w:t>当該電波伝搬路に係る防止区域の範囲を縮小したことにより、当該指定行為が当該防止区域内においてするものでないものとなつたとき。</w:t>
       </w:r>
     </w:p>
     <w:p>
       <w:pPr>
-        <w:pStyle w:val="Heading6"/>
+        <w:pStyle w:val="ListBullet"/>
         <w:ind w:left="880"/>
       </w:pPr>
       <w:r>
         <w:t>三</w:t>
-      </w:r>
-    </w:p>
-    <w:p>
-      <w:pPr>
-        <w:ind w:left="880"/>
-      </w:pPr>
-      <w:r>
+        <w:br/>
         <w:t>当該電波伝搬路に係る防止区域内においてする指定行為に係る工作物の高層部分のうち重要無線通信障害原因とならないものとなつたと認められる部分があることを認めたとき。</w:t>
       </w:r>
     </w:p>
@@ -117,103 +99,67 @@
     </w:p>
     <w:p>
       <w:pPr>
-        <w:pStyle w:val="Heading6"/>
+        <w:pStyle w:val="ListBullet"/>
         <w:ind w:left="880"/>
       </w:pPr>
       <w:r>
         <w:t>一</w:t>
-      </w:r>
-    </w:p>
-    <w:p>
-      <w:pPr>
-        <w:ind w:left="880"/>
-      </w:pPr>
-      <w:r>
+        <w:br/>
         <w:t>避雷針、旗ざおその他これに類する大きさ及び形状のもの</w:t>
       </w:r>
     </w:p>
     <w:p>
       <w:pPr>
-        <w:pStyle w:val="Heading6"/>
+        <w:pStyle w:val="ListBullet"/>
         <w:ind w:left="880"/>
       </w:pPr>
       <w:r>
         <w:t>二</w:t>
-      </w:r>
-    </w:p>
-    <w:p>
-      <w:pPr>
-        <w:ind w:left="880"/>
-      </w:pPr>
-      <w:r>
+        <w:br/>
         <w:t>防止区域に係る無線局の空中線又は無給電中継装置の設置場所から五キロメートル以上離れた地点にある煙突その他柱状の工作物でその高層部分の幅が一メートル以内のもの</w:t>
       </w:r>
     </w:p>
     <w:p>
       <w:pPr>
-        <w:pStyle w:val="Heading6"/>
+        <w:pStyle w:val="ListBullet"/>
         <w:ind w:left="880"/>
       </w:pPr>
       <w:r>
         <w:t>三</w:t>
-      </w:r>
-    </w:p>
-    <w:p>
-      <w:pPr>
-        <w:ind w:left="880"/>
-      </w:pPr>
-      <w:r>
+        <w:br/>
         <w:t>送電線</w:t>
       </w:r>
     </w:p>
     <w:p>
       <w:pPr>
-        <w:pStyle w:val="Heading6"/>
+        <w:pStyle w:val="ListBullet"/>
         <w:ind w:left="880"/>
       </w:pPr>
       <w:r>
         <w:t>四</w:t>
-      </w:r>
-    </w:p>
-    <w:p>
-      <w:pPr>
-        <w:ind w:left="880"/>
-      </w:pPr>
-      <w:r>
+        <w:br/>
         <w:t>屋上突出物となるむね飾り又は防火壁</w:t>
       </w:r>
     </w:p>
     <w:p>
       <w:pPr>
-        <w:pStyle w:val="Heading6"/>
+        <w:pStyle w:val="ListBullet"/>
         <w:ind w:left="880"/>
       </w:pPr>
       <w:r>
         <w:t>五</w:t>
-      </w:r>
-    </w:p>
-    <w:p>
-      <w:pPr>
-        <w:ind w:left="880"/>
-      </w:pPr>
-      <w:r>
+        <w:br/>
         <w:t>建築物の屋上部分となる階段室、昇降機塔、装飾塔、物見塔、屋窓又は建築設備（建築基準法（昭和二十五年法律第二百一号）第二条第三号に規定する建築設備をいう。）で、その水平投影面積の合計が当該建築物の建築面積の八分の一以内、その高さが十二メートル以下のもの（都市計画区域（同条第二十号に規定する都市計画区域をいう。）内のものに限る。）</w:t>
       </w:r>
     </w:p>
     <w:p>
       <w:pPr>
-        <w:pStyle w:val="Heading6"/>
+        <w:pStyle w:val="ListBullet"/>
         <w:ind w:left="880"/>
       </w:pPr>
       <w:r>
         <w:t>六</w:t>
-      </w:r>
-    </w:p>
-    <w:p>
-      <w:pPr>
-        <w:ind w:left="880"/>
-      </w:pPr>
-      <w:r>
+        <w:br/>
         <w:t>防火地域及び準防火地域（都市計画法（昭和四十三年法律第百号）第八条第一項第五号に規定する防火地域及び準防火地域をいう。）外においてする建築物の増築、改築又は移築に係るものでその増築、改築又は移築に係る部分の床面積の合計が十平方メートル以内のもの</w:t>
       </w:r>
     </w:p>
@@ -245,52 +191,34 @@
     </w:p>
     <w:p>
       <w:pPr>
-        <w:pStyle w:val="Heading6"/>
+        <w:pStyle w:val="ListBullet"/>
         <w:ind w:left="880"/>
       </w:pPr>
       <w:r>
         <w:t>一</w:t>
-      </w:r>
-    </w:p>
-    <w:p>
-      <w:pPr>
-        <w:ind w:left="880"/>
-      </w:pPr>
-      <w:r>
+        <w:br/>
         <w:t>建築基準法第六条第一項の規定による建築主事の確認（同法第十八条第三項の規定による適合の通知を含む。）</w:t>
       </w:r>
     </w:p>
     <w:p>
       <w:pPr>
-        <w:pStyle w:val="Heading6"/>
+        <w:pStyle w:val="ListBullet"/>
         <w:ind w:left="880"/>
       </w:pPr>
       <w:r>
         <w:t>二</w:t>
-      </w:r>
-    </w:p>
-    <w:p>
-      <w:pPr>
-        <w:ind w:left="880"/>
-      </w:pPr>
-      <w:r>
+        <w:br/>
         <w:t>建築基準法第五十五条第三項第一号若しくは第二号、第五十六条の二第一項ただし書、第五十九条第四項又は第五十九条の二第一項の規定による特定行政庁の許可</w:t>
       </w:r>
     </w:p>
     <w:p>
       <w:pPr>
-        <w:pStyle w:val="Heading6"/>
+        <w:pStyle w:val="ListBullet"/>
         <w:ind w:left="880"/>
       </w:pPr>
       <w:r>
         <w:t>三</w:t>
-      </w:r>
-    </w:p>
-    <w:p>
-      <w:pPr>
-        <w:ind w:left="880"/>
-      </w:pPr>
-      <w:r>
+        <w:br/>
         <w:t>電気事業法（昭和三十九年法律第百七十号）第三条第一項若しくは第八条第一項又はガス事業法（昭和二十九年法律第五十一号）第三条若しくは第八条第一項の規定による経済産業大臣の許可</w:t>
       </w:r>
     </w:p>
@@ -309,35 +237,23 @@
     </w:p>
     <w:p>
       <w:pPr>
-        <w:pStyle w:val="Heading6"/>
+        <w:pStyle w:val="ListBullet"/>
         <w:ind w:left="880"/>
       </w:pPr>
       <w:r>
         <w:t>一</w:t>
-      </w:r>
-    </w:p>
-    <w:p>
-      <w:pPr>
-        <w:ind w:left="880"/>
-      </w:pPr>
-      <w:r>
+        <w:br/>
         <w:t>高層建築物等の位置又は高さ</w:t>
       </w:r>
     </w:p>
     <w:p>
       <w:pPr>
-        <w:pStyle w:val="Heading6"/>
+        <w:pStyle w:val="ListBullet"/>
         <w:ind w:left="880"/>
       </w:pPr>
       <w:r>
         <w:t>二</w:t>
-      </w:r>
-    </w:p>
-    <w:p>
-      <w:pPr>
-        <w:ind w:left="880"/>
-      </w:pPr>
-      <w:r>
+        <w:br/>
         <w:t>高層部分の大きさ、形状、構造又は主要材料</w:t>
       </w:r>
     </w:p>
@@ -352,56 +268,40 @@
     <w:p>
       <w:r>
         <w:t>法第百二条の三第一項、第二項（同条第六項及び第百二条の四第二項において準用する場合を含む。）又は第五項の規定による届出は、それぞれ別表第一号、第二号又は第三号の様式による届書に当該高層建築物等に係る次の図面（法第百二条の三第二項の規定による届出については変更後の図面）を添えて行なうものとする。</w:t>
+        <w:br/>
+        <w:t>この場合において、同条第五項の規定による届出については、当該届出に係る指定行為が施工中であることを証する書面を当該届書に添付しなければならない。</w:t>
       </w:r>
     </w:p>
     <w:p>
       <w:pPr>
-        <w:pStyle w:val="Heading6"/>
+        <w:pStyle w:val="ListBullet"/>
         <w:ind w:left="880"/>
       </w:pPr>
       <w:r>
         <w:t>一</w:t>
-      </w:r>
-    </w:p>
-    <w:p>
-      <w:pPr>
-        <w:ind w:left="880"/>
-      </w:pPr>
-      <w:r>
+        <w:br/>
         <w:t>敷地付近見取図（方位、道路及び目標となる地物を明示すること。）</w:t>
       </w:r>
     </w:p>
     <w:p>
       <w:pPr>
-        <w:pStyle w:val="Heading6"/>
+        <w:pStyle w:val="ListBullet"/>
         <w:ind w:left="880"/>
       </w:pPr>
       <w:r>
         <w:t>二</w:t>
-      </w:r>
-    </w:p>
-    <w:p>
-      <w:pPr>
-        <w:ind w:left="880"/>
-      </w:pPr>
-      <w:r>
+        <w:br/>
         <w:t>配置図（縮尺、方位及び敷地内における位置を明示すること。）</w:t>
       </w:r>
     </w:p>
     <w:p>
       <w:pPr>
-        <w:pStyle w:val="Heading6"/>
+        <w:pStyle w:val="ListBullet"/>
         <w:ind w:left="880"/>
       </w:pPr>
       <w:r>
         <w:t>三</w:t>
-      </w:r>
-    </w:p>
-    <w:p>
-      <w:pPr>
-        <w:ind w:left="880"/>
-      </w:pPr>
-      <w:r>
+        <w:br/>
         <w:t>高層部分の外形を示す立面図及び平面図（縮尺、方位、高さ及び幅を明示すること。）</w:t>
       </w:r>
     </w:p>
@@ -472,7 +372,7 @@
         <w:pStyle w:val="Heading1"/>
       </w:pPr>
       <w:r>
-        <w:t>附　則（昭和四〇年七月一日郵政省令第二〇号）</w:t>
+        <w:t>附則（昭和四〇年七月一日郵政省令第二〇号）</w:t>
       </w:r>
     </w:p>
     <w:p>
@@ -490,7 +390,7 @@
         <w:pStyle w:val="Heading1"/>
       </w:pPr>
       <w:r>
-        <w:t>附　則（昭和四四年六月二四日郵政省令第一九号）</w:t>
+        <w:t>附則（昭和四四年六月二四日郵政省令第一九号）</w:t>
       </w:r>
     </w:p>
     <w:p>
@@ -508,10 +408,22 @@
         <w:pStyle w:val="Heading1"/>
       </w:pPr>
       <w:r>
-        <w:t>附　則（昭和四五年一二月二五日郵政省令第三二号）</w:t>
+        <w:t>附則（昭和四五年一二月二五日郵政省令第三二号）</w:t>
       </w:r>
     </w:p>
     <w:p>
+      <w:pPr>
+        <w:pStyle w:val="Heading5"/>
+        <w:ind w:left="440"/>
+      </w:pPr>
+      <w:r>
+        <w:t>１</w:t>
+      </w:r>
+    </w:p>
+    <w:p>
+      <w:pPr>
+        <w:ind w:left="440"/>
+      </w:pPr>
       <w:r>
         <w:t>この省令は、昭和四十六年一月一日から施行する。</w:t>
       </w:r>
@@ -543,7 +455,7 @@
         <w:pStyle w:val="Heading1"/>
       </w:pPr>
       <w:r>
-        <w:t>附　則（昭和四七年五月一日郵政省令第一六号）</w:t>
+        <w:t>附則（昭和四七年五月一日郵政省令第一六号）</w:t>
       </w:r>
     </w:p>
     <w:p>
@@ -561,10 +473,22 @@
         <w:pStyle w:val="Heading1"/>
       </w:pPr>
       <w:r>
-        <w:t>附　則（昭和四七年七月一日郵政省令第二五号）</w:t>
+        <w:t>附則（昭和四七年七月一日郵政省令第二五号）</w:t>
       </w:r>
     </w:p>
     <w:p>
+      <w:pPr>
+        <w:pStyle w:val="Heading5"/>
+        <w:ind w:left="440"/>
+      </w:pPr>
+      <w:r>
+        <w:t>１</w:t>
+      </w:r>
+    </w:p>
+    <w:p>
+      <w:pPr>
+        <w:ind w:left="440"/>
+      </w:pPr>
       <w:r>
         <w:t>この省令は、公布の日から施行する。</w:t>
       </w:r>
@@ -596,7 +520,7 @@
         <w:pStyle w:val="Heading1"/>
       </w:pPr>
       <w:r>
-        <w:t>附　則（昭和五六年一月一六日郵政省令第四号）</w:t>
+        <w:t>附則（昭和五六年一月一六日郵政省令第四号）</w:t>
       </w:r>
     </w:p>
     <w:p>
@@ -614,7 +538,7 @@
         <w:pStyle w:val="Heading1"/>
       </w:pPr>
       <w:r>
-        <w:t>附　則（昭和六〇年三月一五日郵政省令第一三号）</w:t>
+        <w:t>附則（昭和六〇年三月一五日郵政省令第一三号）</w:t>
       </w:r>
     </w:p>
     <w:p>
@@ -632,7 +556,7 @@
         <w:pStyle w:val="Heading1"/>
       </w:pPr>
       <w:r>
-        <w:t>附　則（平成五年一一月三〇日郵政省令第六六号）</w:t>
+        <w:t>附則（平成五年一一月三〇日郵政省令第六六号）</w:t>
       </w:r>
     </w:p>
     <w:p>
@@ -650,10 +574,22 @@
         <w:pStyle w:val="Heading1"/>
       </w:pPr>
       <w:r>
-        <w:t>附　則（平成七年三月一五日郵政省令第一五号）</w:t>
+        <w:t>附則（平成七年三月一五日郵政省令第一五号）</w:t>
       </w:r>
     </w:p>
     <w:p>
+      <w:pPr>
+        <w:pStyle w:val="Heading5"/>
+        <w:ind w:left="440"/>
+      </w:pPr>
+      <w:r>
+        <w:t>１</w:t>
+      </w:r>
+    </w:p>
+    <w:p>
+      <w:pPr>
+        <w:ind w:left="440"/>
+      </w:pPr>
       <w:r>
         <w:t>この省令は、公布の日から施行する。</w:t>
       </w:r>
@@ -685,7 +621,7 @@
         <w:pStyle w:val="Heading1"/>
       </w:pPr>
       <w:r>
-        <w:t>附　則（平成一一年一月一一日郵政省令第三号）</w:t>
+        <w:t>附則（平成一一年一月一一日郵政省令第三号）</w:t>
       </w:r>
     </w:p>
     <w:p>
@@ -703,7 +639,7 @@
         <w:pStyle w:val="Heading1"/>
       </w:pPr>
       <w:r>
-        <w:t>附　則（平成一二年九月二七日郵政省令第六〇号）</w:t>
+        <w:t>附則（平成一二年九月二七日郵政省令第六〇号）</w:t>
       </w:r>
     </w:p>
     <w:p>
@@ -730,6 +666,8 @@
     <w:p>
       <w:r>
         <w:t>この省令による改正前の様式又は書式により調製した用紙は、この省令の施行後においても当分の間、使用することができる。</w:t>
+        <w:br/>
+        <w:t>この場合、改正前の様式又は書式により調製した用紙を修補して、使用することがある。</w:t>
       </w:r>
     </w:p>
     <w:p>
@@ -759,7 +697,7 @@
         <w:pStyle w:val="Heading1"/>
       </w:pPr>
       <w:r>
-        <w:t>附　則（平成一三年一二月二一日総務省令第一七五号）</w:t>
+        <w:t>附則（平成一三年一二月二一日総務省令第一七五号）</w:t>
       </w:r>
     </w:p>
     <w:p>
@@ -777,7 +715,7 @@
         <w:pStyle w:val="Heading1"/>
       </w:pPr>
       <w:r>
-        <w:t>附　則（平成一六年七月一二日総務省令第一〇七号）</w:t>
+        <w:t>附則（平成一六年七月一二日総務省令第一〇七号）</w:t>
       </w:r>
     </w:p>
     <w:p>
@@ -795,7 +733,7 @@
         <w:pStyle w:val="Heading1"/>
       </w:pPr>
       <w:r>
-        <w:t>附　則（令和二年一一月一九日総務省令第一〇五号）</w:t>
+        <w:t>附則（令和二年一一月一九日総務省令第一〇五号）</w:t>
       </w:r>
     </w:p>
     <w:p>
@@ -823,7 +761,7 @@
     </w:pPr>
     <w:r>
       <w:tab/>
-      <w:t>WeGov v0.1 - FTS141</w:t>
+      <w:t>WeGov v0.2 - FTS141</w:t>
     </w:r>
   </w:p>
 </w:ftr>
